--- a/modules/Trucker/rules.docx
+++ b/modules/Trucker/rules.docx
@@ -6,6 +6,11 @@
       <w:pPr>
         <w:spacing w:after="0" w:line="240" w:lineRule="auto"/>
       </w:pPr>
+    </w:p>
+    <w:p>
+      <w:pPr>
+        <w:spacing w:after="0" w:line="240" w:lineRule="auto"/>
+      </w:pPr>
       <w:r>
         <w:t>Premise</w:t>
       </w:r>
@@ -20,7 +25,10 @@
         <w:spacing w:after="0" w:line="240" w:lineRule="auto"/>
       </w:pPr>
       <w:r>
-        <w:t>You have two trucks (never more that that).</w:t>
+        <w:t xml:space="preserve">You have </w:t>
+      </w:r>
+      <w:r>
+        <w:t>1 truck.</w:t>
       </w:r>
     </w:p>
     <w:p>
@@ -146,7 +154,13 @@
         <w:spacing w:after="0" w:line="240" w:lineRule="auto"/>
       </w:pPr>
       <w:r>
-        <w:t>Move all your trucks.</w:t>
+        <w:t xml:space="preserve">Move </w:t>
+      </w:r>
+      <w:r>
+        <w:t>your truck</w:t>
+      </w:r>
+      <w:r>
+        <w:t>.</w:t>
       </w:r>
     </w:p>
     <w:p>
@@ -193,6 +207,66 @@
         <w:spacing w:after="0" w:line="240" w:lineRule="auto"/>
       </w:pPr>
       <w:r>
+        <w:t>Bonus Turn</w:t>
+      </w:r>
+    </w:p>
+    <w:p>
+      <w:pPr>
+        <w:spacing w:after="0" w:line="240" w:lineRule="auto"/>
+      </w:pPr>
+      <w:r>
+        <w:t>-Every player has one free bonus they can choose at any point in the game. It refuels their truck and optionally reset their truck east.</w:t>
+      </w:r>
+    </w:p>
+    <w:p>
+      <w:pPr>
+        <w:spacing w:after="0" w:line="240" w:lineRule="auto"/>
+      </w:pPr>
+    </w:p>
+    <w:p>
+      <w:pPr>
+        <w:spacing w:after="0" w:line="240" w:lineRule="auto"/>
+      </w:pPr>
+      <w:r>
+        <w:t>End of Game</w:t>
+      </w:r>
+    </w:p>
+    <w:p>
+      <w:pPr>
+        <w:pStyle w:val="ListParagraph"/>
+        <w:numPr>
+          <w:ilvl w:val="0"/>
+          <w:numId w:val="5"/>
+        </w:numPr>
+        <w:spacing w:after="0" w:line="240" w:lineRule="auto"/>
+      </w:pPr>
+      <w:r>
+        <w:t>If a player runs out of stations, players finish the round.</w:t>
+      </w:r>
+    </w:p>
+    <w:p>
+      <w:pPr>
+        <w:pStyle w:val="ListParagraph"/>
+        <w:numPr>
+          <w:ilvl w:val="0"/>
+          <w:numId w:val="5"/>
+        </w:numPr>
+        <w:spacing w:after="0" w:line="240" w:lineRule="auto"/>
+      </w:pPr>
+      <w:r>
+        <w:t>If the main deck of resources runs out, players finish the round, but use the secondary deck of resources in the mean time.</w:t>
+      </w:r>
+    </w:p>
+    <w:p>
+      <w:pPr>
+        <w:spacing w:after="0" w:line="240" w:lineRule="auto"/>
+      </w:pPr>
+    </w:p>
+    <w:p>
+      <w:pPr>
+        <w:spacing w:after="0" w:line="240" w:lineRule="auto"/>
+      </w:pPr>
+      <w:r>
         <w:t>Moving a truck</w:t>
       </w:r>
     </w:p>
@@ -290,7 +364,15 @@
         <w:spacing w:after="0" w:line="240" w:lineRule="auto"/>
       </w:pPr>
       <w:r>
-        <w:t>Batch bonus: upon drop off, gain 1 coin for each extra load of the same type (eg. 3 yellows, collect 2 coins).</w:t>
+        <w:t>Batch bonus: upon drop off, gain 1 coin for each extra load of the same type (</w:t>
+      </w:r>
+      <w:proofErr w:type="spellStart"/>
+      <w:r>
+        <w:t>eg</w:t>
+      </w:r>
+      <w:proofErr w:type="spellEnd"/>
+      <w:r>
+        <w:t>. 3 yellows, collect 2 coins).</w:t>
       </w:r>
     </w:p>
     <w:p>
@@ -355,7 +437,15 @@
         <w:spacing w:after="0" w:line="240" w:lineRule="auto"/>
       </w:pPr>
       <w:r>
-        <w:t>If your upgrading to haul more, how is the game supplying you with more to haul?</w:t>
+        <w:t xml:space="preserve">If </w:t>
+      </w:r>
+      <w:proofErr w:type="gramStart"/>
+      <w:r>
+        <w:t>your</w:t>
+      </w:r>
+      <w:proofErr w:type="gramEnd"/>
+      <w:r>
+        <w:t xml:space="preserve"> upgrading to haul more, how is the game supplying you with more to haul?</w:t>
       </w:r>
     </w:p>
     <w:sectPr>
@@ -597,6 +687,119 @@
     </w:lvl>
   </w:abstractNum>
   <w:abstractNum w:abstractNumId="2">
+    <w:nsid w:val="3B9D32E1"/>
+    <w:multiLevelType w:val="hybridMultilevel"/>
+    <w:tmpl w:val="2F16E774"/>
+    <w:lvl w:ilvl="0" w:tplc="04090001">
+      <w:start w:val="1"/>
+      <w:numFmt w:val="bullet"/>
+      <w:lvlText w:val=""/>
+      <w:lvlJc w:val="left"/>
+      <w:pPr>
+        <w:ind w:left="720" w:hanging="360"/>
+      </w:pPr>
+      <w:rPr>
+        <w:rFonts w:ascii="Symbol" w:hAnsi="Symbol" w:hint="default"/>
+      </w:rPr>
+    </w:lvl>
+    <w:lvl w:ilvl="1" w:tplc="04090003" w:tentative="1">
+      <w:start w:val="1"/>
+      <w:numFmt w:val="bullet"/>
+      <w:lvlText w:val="o"/>
+      <w:lvlJc w:val="left"/>
+      <w:pPr>
+        <w:ind w:left="1440" w:hanging="360"/>
+      </w:pPr>
+      <w:rPr>
+        <w:rFonts w:ascii="Courier New" w:hAnsi="Courier New" w:cs="Courier New" w:hint="default"/>
+      </w:rPr>
+    </w:lvl>
+    <w:lvl w:ilvl="2" w:tplc="04090005" w:tentative="1">
+      <w:start w:val="1"/>
+      <w:numFmt w:val="bullet"/>
+      <w:lvlText w:val=""/>
+      <w:lvlJc w:val="left"/>
+      <w:pPr>
+        <w:ind w:left="2160" w:hanging="360"/>
+      </w:pPr>
+      <w:rPr>
+        <w:rFonts w:ascii="Wingdings" w:hAnsi="Wingdings" w:hint="default"/>
+      </w:rPr>
+    </w:lvl>
+    <w:lvl w:ilvl="3" w:tplc="04090001" w:tentative="1">
+      <w:start w:val="1"/>
+      <w:numFmt w:val="bullet"/>
+      <w:lvlText w:val=""/>
+      <w:lvlJc w:val="left"/>
+      <w:pPr>
+        <w:ind w:left="2880" w:hanging="360"/>
+      </w:pPr>
+      <w:rPr>
+        <w:rFonts w:ascii="Symbol" w:hAnsi="Symbol" w:hint="default"/>
+      </w:rPr>
+    </w:lvl>
+    <w:lvl w:ilvl="4" w:tplc="04090003" w:tentative="1">
+      <w:start w:val="1"/>
+      <w:numFmt w:val="bullet"/>
+      <w:lvlText w:val="o"/>
+      <w:lvlJc w:val="left"/>
+      <w:pPr>
+        <w:ind w:left="3600" w:hanging="360"/>
+      </w:pPr>
+      <w:rPr>
+        <w:rFonts w:ascii="Courier New" w:hAnsi="Courier New" w:cs="Courier New" w:hint="default"/>
+      </w:rPr>
+    </w:lvl>
+    <w:lvl w:ilvl="5" w:tplc="04090005" w:tentative="1">
+      <w:start w:val="1"/>
+      <w:numFmt w:val="bullet"/>
+      <w:lvlText w:val=""/>
+      <w:lvlJc w:val="left"/>
+      <w:pPr>
+        <w:ind w:left="4320" w:hanging="360"/>
+      </w:pPr>
+      <w:rPr>
+        <w:rFonts w:ascii="Wingdings" w:hAnsi="Wingdings" w:hint="default"/>
+      </w:rPr>
+    </w:lvl>
+    <w:lvl w:ilvl="6" w:tplc="04090001" w:tentative="1">
+      <w:start w:val="1"/>
+      <w:numFmt w:val="bullet"/>
+      <w:lvlText w:val=""/>
+      <w:lvlJc w:val="left"/>
+      <w:pPr>
+        <w:ind w:left="5040" w:hanging="360"/>
+      </w:pPr>
+      <w:rPr>
+        <w:rFonts w:ascii="Symbol" w:hAnsi="Symbol" w:hint="default"/>
+      </w:rPr>
+    </w:lvl>
+    <w:lvl w:ilvl="7" w:tplc="04090003" w:tentative="1">
+      <w:start w:val="1"/>
+      <w:numFmt w:val="bullet"/>
+      <w:lvlText w:val="o"/>
+      <w:lvlJc w:val="left"/>
+      <w:pPr>
+        <w:ind w:left="5760" w:hanging="360"/>
+      </w:pPr>
+      <w:rPr>
+        <w:rFonts w:ascii="Courier New" w:hAnsi="Courier New" w:cs="Courier New" w:hint="default"/>
+      </w:rPr>
+    </w:lvl>
+    <w:lvl w:ilvl="8" w:tplc="04090005" w:tentative="1">
+      <w:start w:val="1"/>
+      <w:numFmt w:val="bullet"/>
+      <w:lvlText w:val=""/>
+      <w:lvlJc w:val="left"/>
+      <w:pPr>
+        <w:ind w:left="6480" w:hanging="360"/>
+      </w:pPr>
+      <w:rPr>
+        <w:rFonts w:ascii="Wingdings" w:hAnsi="Wingdings" w:hint="default"/>
+      </w:rPr>
+    </w:lvl>
+  </w:abstractNum>
+  <w:abstractNum w:abstractNumId="3">
     <w:nsid w:val="40A77981"/>
     <w:multiLevelType w:val="hybridMultilevel"/>
     <w:tmpl w:val="18224134"/>
@@ -709,7 +912,7 @@
       </w:rPr>
     </w:lvl>
   </w:abstractNum>
-  <w:abstractNum w:abstractNumId="3">
+  <w:abstractNum w:abstractNumId="4">
     <w:nsid w:val="50FA3D40"/>
     <w:multiLevelType w:val="hybridMultilevel"/>
     <w:tmpl w:val="E352687A"/>
@@ -829,10 +1032,13 @@
     <w:abstractNumId w:val="0"/>
   </w:num>
   <w:num w:numId="3">
-    <w:abstractNumId w:val="2"/>
+    <w:abstractNumId w:val="3"/>
   </w:num>
   <w:num w:numId="4">
-    <w:abstractNumId w:val="3"/>
+    <w:abstractNumId w:val="4"/>
+  </w:num>
+  <w:num w:numId="5">
+    <w:abstractNumId w:val="2"/>
   </w:num>
 </w:numbering>
 </file>

--- a/modules/Trucker/rules.docx
+++ b/modules/Trucker/rules.docx
@@ -335,10 +335,19 @@
         <w:t xml:space="preserve">The truck must </w:t>
       </w:r>
       <w:r>
-        <w:t>pass through the</w:t>
-      </w:r>
-      <w:r>
-        <w:t xml:space="preserve"> origin or destination city to pickup/drop off the load.</w:t>
+        <w:t xml:space="preserve">pass through </w:t>
+      </w:r>
+      <w:r>
+        <w:t>a</w:t>
+      </w:r>
+      <w:r>
+        <w:t xml:space="preserve"> city to pickup/drop off </w:t>
+      </w:r>
+      <w:r>
+        <w:t>a</w:t>
+      </w:r>
+      <w:r>
+        <w:t xml:space="preserve"> load.</w:t>
       </w:r>
     </w:p>
     <w:p>
@@ -364,15 +373,7 @@
         <w:spacing w:after="0" w:line="240" w:lineRule="auto"/>
       </w:pPr>
       <w:r>
-        <w:t>Batch bonus: upon drop off, gain 1 coin for each extra load of the same type (</w:t>
-      </w:r>
-      <w:proofErr w:type="spellStart"/>
-      <w:r>
-        <w:t>eg</w:t>
-      </w:r>
-      <w:proofErr w:type="spellEnd"/>
-      <w:r>
-        <w:t>. 3 yellows, collect 2 coins).</w:t>
+        <w:t>Fuel stations are treated as highways even if you don’t pay the owner.</w:t>
       </w:r>
     </w:p>
     <w:p>
@@ -405,48 +406,6 @@
       <w:pPr>
         <w:spacing w:after="0" w:line="240" w:lineRule="auto"/>
       </w:pPr>
-    </w:p>
-    <w:p>
-      <w:pPr>
-        <w:spacing w:after="0" w:line="240" w:lineRule="auto"/>
-      </w:pPr>
-      <w:r>
-        <w:t>Unresolved</w:t>
-      </w:r>
-    </w:p>
-    <w:p>
-      <w:pPr>
-        <w:pStyle w:val="ListParagraph"/>
-        <w:numPr>
-          <w:ilvl w:val="0"/>
-          <w:numId w:val="3"/>
-        </w:numPr>
-        <w:spacing w:after="0" w:line="240" w:lineRule="auto"/>
-      </w:pPr>
-      <w:r>
-        <w:t>End of game trigger.</w:t>
-      </w:r>
-    </w:p>
-    <w:p>
-      <w:pPr>
-        <w:pStyle w:val="ListParagraph"/>
-        <w:numPr>
-          <w:ilvl w:val="0"/>
-          <w:numId w:val="3"/>
-        </w:numPr>
-        <w:spacing w:after="0" w:line="240" w:lineRule="auto"/>
-      </w:pPr>
-      <w:r>
-        <w:t xml:space="preserve">If </w:t>
-      </w:r>
-      <w:proofErr w:type="gramStart"/>
-      <w:r>
-        <w:t>your</w:t>
-      </w:r>
-      <w:proofErr w:type="gramEnd"/>
-      <w:r>
-        <w:t xml:space="preserve"> upgrading to haul more, how is the game supplying you with more to haul?</w:t>
-      </w:r>
     </w:p>
     <w:sectPr>
       <w:pgSz w:w="12240" w:h="15840"/>
